--- a/ТК/Lab2/Report.docx
+++ b/ТК/Lab2/Report.docx
@@ -4,9 +4,207 @@
   <w:body>
     <w:p>
       <w:pPr>
-        <w:jc w:val="center"/>
-      </w:pPr>
-      <w:r>
+        <w:spacing w:line="240" w:lineRule="auto"/>
+        <w:jc w:val="center"/>
+      </w:pPr>
+      <w:r>
+        <w:t>Министерство науки и высшего образования Российской Федерации</w:t>
+      </w:r>
+    </w:p>
+    <w:p>
+      <w:pPr>
+        <w:spacing w:line="240" w:lineRule="auto"/>
+        <w:jc w:val="center"/>
+      </w:pPr>
+      <w:r>
+        <w:t>Севастопольский государственный университет</w:t>
+      </w:r>
+    </w:p>
+    <w:p>
+      <w:pPr>
+        <w:spacing w:line="240" w:lineRule="auto"/>
+        <w:jc w:val="center"/>
+      </w:pPr>
+      <w:r>
+        <w:t>Кафедра ИС</w:t>
+      </w:r>
+    </w:p>
+    <w:p/>
+    <w:p/>
+    <w:p/>
+    <w:p/>
+    <w:p>
+      <w:pPr>
+        <w:spacing w:line="240" w:lineRule="auto"/>
+        <w:jc w:val="center"/>
+      </w:pPr>
+      <w:r>
+        <w:t>Отчет</w:t>
+      </w:r>
+    </w:p>
+    <w:p>
+      <w:pPr>
+        <w:spacing w:line="240" w:lineRule="auto"/>
+        <w:jc w:val="center"/>
+      </w:pPr>
+      <w:r>
+        <w:t>По дисциплине: «Теория кодирования»</w:t>
+      </w:r>
+    </w:p>
+    <w:p>
+      <w:pPr>
+        <w:spacing w:line="240" w:lineRule="auto"/>
+        <w:jc w:val="center"/>
+      </w:pPr>
+      <w:r>
+        <w:t>Лабораторная работа №</w:t>
+      </w:r>
+      <w:r>
+        <w:t xml:space="preserve"> </w:t>
+      </w:r>
+      <w:r>
+        <w:t>2</w:t>
+      </w:r>
+    </w:p>
+    <w:p>
+      <w:pPr>
+        <w:spacing w:line="240" w:lineRule="auto"/>
+        <w:jc w:val="center"/>
+        <w:rPr>
+          <w:bCs/>
+        </w:rPr>
+      </w:pPr>
+      <w:r>
+        <w:rPr>
+          <w:bCs/>
+        </w:rPr>
+        <w:t>«</w:t>
+      </w:r>
+      <w:r>
+        <w:rPr>
+          <w:bCs/>
+        </w:rPr>
+        <w:t>И</w:t>
+      </w:r>
+      <w:r>
+        <w:rPr>
+          <w:bCs/>
+        </w:rPr>
+        <w:t>сследование статических методов сжатия данных без потерь информации</w:t>
+      </w:r>
+      <w:r>
+        <w:rPr>
+          <w:bCs/>
+        </w:rPr>
+        <w:t>»</w:t>
+      </w:r>
+    </w:p>
+    <w:p>
+      <w:pPr>
+        <w:jc w:val="center"/>
+      </w:pPr>
+    </w:p>
+    <w:p>
+      <w:pPr>
+        <w:jc w:val="center"/>
+      </w:pPr>
+    </w:p>
+    <w:p>
+      <w:pPr>
+        <w:jc w:val="center"/>
+      </w:pPr>
+    </w:p>
+    <w:p>
+      <w:pPr>
+        <w:spacing w:line="240" w:lineRule="auto"/>
+        <w:ind w:left="4956"/>
+      </w:pPr>
+      <w:r>
+        <w:t>Выполнил</w:t>
+      </w:r>
+      <w:r>
+        <w:t xml:space="preserve"> </w:t>
+      </w:r>
+      <w:r>
+        <w:t>ст. гр. ИС/б-17-2-о</w:t>
+      </w:r>
+    </w:p>
+    <w:p>
+      <w:pPr>
+        <w:spacing w:line="240" w:lineRule="auto"/>
+        <w:ind w:left="4956"/>
+      </w:pPr>
+      <w:r>
+        <w:t>Горбенко К. Н.</w:t>
+      </w:r>
+    </w:p>
+    <w:p>
+      <w:pPr>
+        <w:pStyle w:val="aa"/>
+        <w:spacing w:before="280" w:after="280"/>
+        <w:ind w:left="4956"/>
+        <w:jc w:val="left"/>
+      </w:pPr>
+      <w:r>
+        <w:rPr>
+          <w:color w:val="000000"/>
+          <w:szCs w:val="28"/>
+        </w:rPr>
+        <w:t>Проверил:</w:t>
+      </w:r>
+    </w:p>
+    <w:p>
+      <w:pPr>
+        <w:spacing w:line="240" w:lineRule="auto"/>
+        <w:ind w:left="4956"/>
+      </w:pPr>
+      <w:r>
+        <w:t>Чернега В.С.</w:t>
+      </w:r>
+    </w:p>
+    <w:p>
+      <w:pPr>
+        <w:jc w:val="center"/>
+      </w:pPr>
+    </w:p>
+    <w:p/>
+    <w:p/>
+    <w:p/>
+    <w:p/>
+    <w:p>
+      <w:pPr>
+        <w:spacing w:line="240" w:lineRule="auto"/>
+        <w:jc w:val="center"/>
+      </w:pPr>
+      <w:r>
+        <w:t xml:space="preserve">Севастополь </w:t>
+      </w:r>
+    </w:p>
+    <w:p>
+      <w:pPr>
+        <w:spacing w:line="240" w:lineRule="auto"/>
+        <w:jc w:val="center"/>
+      </w:pPr>
+      <w:bookmarkStart w:id="0" w:name="_Hlk19257531"/>
+      <w:r>
+        <w:t>20</w:t>
+      </w:r>
+      <w:bookmarkEnd w:id="0"/>
+      <w:r>
+        <w:t>20</w:t>
+      </w:r>
+    </w:p>
+    <w:p>
+      <w:pPr>
+        <w:jc w:val="center"/>
+      </w:pPr>
+    </w:p>
+    <w:p>
+      <w:pPr>
+        <w:jc w:val="center"/>
+      </w:pPr>
+      <w:r>
+        <w:lastRenderedPageBreak/>
         <w:t>ЦЕЛЬ РАБОТЫ</w:t>
       </w:r>
     </w:p>
@@ -16,12 +214,7 @@
       </w:pPr>
       <w:r>
         <w:tab/>
-      </w:r>
-      <w:r>
-        <w:t>Углубление теоретических знаний в области оптимального кодирования (компрессии) сообщений в информационных системах и исследование способов построения префиксных неравномерных кодов, приобретение практических навыков исследования процессов кодирования инфо</w:t>
-      </w:r>
-      <w:r>
-        <w:t xml:space="preserve">рмационных сообщений. </w:t>
+        <w:t xml:space="preserve">Углубление теоретических знаний в области оптимального кодирования (компрессии) сообщений в информационных системах и исследование способов построения префиксных неравномерных кодов, приобретение практических навыков исследования процессов кодирования информационных сообщений. </w:t>
       </w:r>
     </w:p>
     <w:p>
@@ -42,10 +235,7 @@
         <w:jc w:val="both"/>
       </w:pPr>
       <w:r>
-        <w:t xml:space="preserve">1. Изучить по рекомендуемой литературе теоретический материал по теме статического кодирования источников информации неравномерными кодами и разобрать примеры построения префиксных кодов. Выполняется в </w:t>
-      </w:r>
-      <w:r>
-        <w:t xml:space="preserve">процессе домашней подготовки. </w:t>
+        <w:t xml:space="preserve">1. Изучить по рекомендуемой литературе теоретический материал по теме статического кодирования источников информации неравномерными кодами и разобрать примеры построения префиксных кодов. Выполняется в процессе домашней подготовки. </w:t>
       </w:r>
     </w:p>
     <w:p>
@@ -53,15 +243,7 @@
         <w:jc w:val="both"/>
       </w:pPr>
       <w:r>
-        <w:t>2. Запустить программу Eff_code_4, выбрать закладку «</w:t>
-      </w:r>
-      <w:proofErr w:type="spellStart"/>
-      <w:r>
-        <w:t>Префиксность</w:t>
-      </w:r>
-      <w:proofErr w:type="spellEnd"/>
-      <w:r>
-        <w:t xml:space="preserve">» и выполнить задания, предлагаемые на этой закладке. Поясните результаты выполнения задания. </w:t>
+        <w:t xml:space="preserve">2. Запустить программу Eff_code_4, выбрать закладку «Префиксность» и выполнить задания, предлагаемые на этой закладке. Поясните результаты выполнения задания. </w:t>
       </w:r>
     </w:p>
     <w:p>
@@ -69,18 +251,7 @@
         <w:jc w:val="both"/>
       </w:pPr>
       <w:r>
-        <w:t>3. Переключиться на закладку «Коды Шеннона-</w:t>
-      </w:r>
-      <w:proofErr w:type="spellStart"/>
-      <w:r>
-        <w:t>Фано</w:t>
-      </w:r>
-      <w:proofErr w:type="spellEnd"/>
-      <w:r>
-        <w:t>» и выполнить зада</w:t>
-      </w:r>
-      <w:r>
-        <w:t>ния, предлагаемые на этой закладке. Поясните ход построения кода.</w:t>
+        <w:t>3. Переключиться на закладку «Коды Шеннона-Фано» и выполнить задания, предлагаемые на этой закладке. Поясните ход построения кода.</w:t>
       </w:r>
     </w:p>
     <w:p>
@@ -88,15 +259,7 @@
         <w:jc w:val="both"/>
       </w:pPr>
       <w:r>
-        <w:t>4. Вычислить энтропию и среднюю длину кодовой комбинации построенного в пункте 3 кода Шеннона-</w:t>
-      </w:r>
-      <w:proofErr w:type="spellStart"/>
-      <w:r>
-        <w:t>Фано</w:t>
-      </w:r>
-      <w:proofErr w:type="spellEnd"/>
-      <w:r>
-        <w:t>.</w:t>
+        <w:t>4. Вычислить энтропию и среднюю длину кодовой комбинации построенного в пункте 3 кода Шеннона-Фано.</w:t>
       </w:r>
     </w:p>
     <w:p>
@@ -104,18 +267,7 @@
         <w:jc w:val="both"/>
       </w:pPr>
       <w:r>
-        <w:t xml:space="preserve">5 Переключиться на закладку «Коды </w:t>
-      </w:r>
-      <w:proofErr w:type="spellStart"/>
-      <w:r>
-        <w:t>Хаффмена</w:t>
-      </w:r>
-      <w:proofErr w:type="spellEnd"/>
-      <w:r>
-        <w:t>» и выполнить задания, предлагаемые на этой закл</w:t>
-      </w:r>
-      <w:r>
-        <w:t xml:space="preserve">адке. Поясните ход построения кода.  </w:t>
+        <w:t xml:space="preserve">5 Переключиться на закладку «Коды Хаффмена» и выполнить задания, предлагаемые на этой закладке. Поясните ход построения кода.  </w:t>
       </w:r>
     </w:p>
     <w:p>
@@ -123,15 +275,7 @@
         <w:jc w:val="both"/>
       </w:pPr>
       <w:r>
-        <w:t xml:space="preserve">6. Вычислить энтропию и среднюю длину кодовой комбинации, построенного в пункте 5 кода </w:t>
-      </w:r>
-      <w:proofErr w:type="spellStart"/>
-      <w:r>
-        <w:t>Хаффмена</w:t>
-      </w:r>
-      <w:proofErr w:type="spellEnd"/>
-      <w:r>
-        <w:t xml:space="preserve">. </w:t>
+        <w:t xml:space="preserve">6. Вычислить энтропию и среднюю длину кодовой комбинации, построенного в пункте 5 кода Хаффмена. </w:t>
       </w:r>
     </w:p>
     <w:p>
@@ -144,18 +288,7 @@
     </w:p>
     <w:p>
       <w:r>
-        <w:t>1. Запустить программу Eff_code_4, выберем закладку «</w:t>
-      </w:r>
-      <w:proofErr w:type="spellStart"/>
-      <w:r>
-        <w:t>Префиксность</w:t>
-      </w:r>
-      <w:proofErr w:type="spellEnd"/>
-      <w:r>
-        <w:t>» и выполним задания, предлагаемые на этой з</w:t>
-      </w:r>
-      <w:r>
-        <w:t>акладке.</w:t>
+        <w:t>1. Запустить программу Eff_code_4, выберем закладку «Префиксность» и выполним задания, предлагаемые на этой закладке.</w:t>
       </w:r>
     </w:p>
     <w:p>
@@ -233,36 +366,17 @@
         </w:drawing>
       </w:r>
       <w:r>
-        <w:t xml:space="preserve">Рисунок 1 – </w:t>
-      </w:r>
-      <w:r>
-        <w:t>Результаты выполненного задания на вкладке «</w:t>
-      </w:r>
-      <w:proofErr w:type="spellStart"/>
-      <w:r>
-        <w:t>Префиксность</w:t>
-      </w:r>
-      <w:proofErr w:type="spellEnd"/>
-      <w:r>
-        <w:t>»</w:t>
-      </w:r>
-    </w:p>
-    <w:p>
-      <w:pPr>
-        <w:jc w:val="center"/>
-      </w:pPr>
-    </w:p>
-    <w:p>
-      <w:r>
-        <w:t>2. Переключимся на закладку «Коды Шеннона-</w:t>
-      </w:r>
-      <w:proofErr w:type="spellStart"/>
-      <w:r>
-        <w:t>Фано</w:t>
-      </w:r>
-      <w:proofErr w:type="spellEnd"/>
-      <w:r>
-        <w:t>» и выполним задания, предлагаемые на этой закладке.</w:t>
+        <w:t>Рисунок 1 – Результаты выполненного задания на вкладке «Префиксность»</w:t>
+      </w:r>
+    </w:p>
+    <w:p>
+      <w:pPr>
+        <w:jc w:val="center"/>
+      </w:pPr>
+    </w:p>
+    <w:p>
+      <w:r>
+        <w:t>2. Переключимся на закладку «Коды Шеннона-Фано» и выполним задания, предлагаемые на этой закладке.</w:t>
       </w:r>
     </w:p>
     <w:p>
@@ -321,55 +435,22 @@
         </w:drawing>
       </w:r>
       <w:r>
-        <w:t>Рисунок 2 – Р</w:t>
-      </w:r>
-      <w:r>
-        <w:t>езультаты выполненного задания на вкладке «Коды Шеннона-</w:t>
-      </w:r>
-      <w:proofErr w:type="spellStart"/>
-      <w:r>
-        <w:t>Фано</w:t>
-      </w:r>
-      <w:proofErr w:type="spellEnd"/>
-      <w:r>
-        <w:t>»</w:t>
-      </w:r>
-    </w:p>
-    <w:p>
-      <w:pPr>
-        <w:jc w:val="center"/>
-      </w:pPr>
-    </w:p>
-    <w:p>
-      <w:r>
-        <w:t>3</w:t>
-      </w:r>
-      <w:r>
-        <w:t xml:space="preserve">. Вычислим энтропию и среднюю длину кодовой комбинации построенного в пункте </w:t>
-      </w:r>
-      <w:r>
-        <w:t>2</w:t>
-      </w:r>
-      <w:r>
-        <w:t xml:space="preserve"> кода Шеннона-</w:t>
-      </w:r>
-      <w:proofErr w:type="spellStart"/>
-      <w:r>
-        <w:t>Фано</w:t>
-      </w:r>
-      <w:proofErr w:type="spellEnd"/>
-      <w:r>
-        <w:t>:</w:t>
-      </w:r>
-    </w:p>
-    <w:p>
-      <w:proofErr w:type="spellStart"/>
-      <w:r>
-        <w:t>Срдлина</w:t>
-      </w:r>
-      <w:proofErr w:type="spellEnd"/>
-      <w:r>
-        <w:t xml:space="preserve"> = (3 + 4 + 4 + 3 + 4 * 9 + 5 + 6 + 6) / 16 = </w:t>
+        <w:t>Рисунок 2 – Результаты выполненного задания на вкладке «Коды Шеннона-Фано»</w:t>
+      </w:r>
+    </w:p>
+    <w:p>
+      <w:pPr>
+        <w:jc w:val="center"/>
+      </w:pPr>
+    </w:p>
+    <w:p>
+      <w:r>
+        <w:t>3. Вычислим энтропию и среднюю длину кодовой комбинации построенного в пункте 2 кода Шеннона-Фано:</w:t>
+      </w:r>
+    </w:p>
+    <w:p>
+      <w:r>
+        <w:t xml:space="preserve">Срдлина = (3 + 4 + 4 + 3 + 4 * 9 + 5 + 6 + 6) / 16 = </w:t>
       </w:r>
       <w:r>
         <w:t>4.125</w:t>
@@ -377,31 +458,14 @@
     </w:p>
     <w:p>
       <w:r>
-        <w:t xml:space="preserve">Энтропия = </w:t>
-      </w:r>
-      <w:r>
-        <w:t>3.89</w:t>
-      </w:r>
-      <w:bookmarkStart w:id="0" w:name="dialogv5ed36f0ab340f_button_text"/>
-      <w:bookmarkEnd w:id="0"/>
-    </w:p>
-    <w:p>
-      <w:r>
-        <w:t>4</w:t>
-      </w:r>
-      <w:r>
-        <w:t>. Переключиться на</w:t>
-      </w:r>
-      <w:r>
-        <w:t xml:space="preserve"> закладку «Коды </w:t>
-      </w:r>
-      <w:proofErr w:type="spellStart"/>
-      <w:r>
-        <w:t>Хаффмена</w:t>
-      </w:r>
-      <w:proofErr w:type="spellEnd"/>
-      <w:r>
-        <w:t>» и выполнить задания, предлагаемые на этой закладке. Поясните ход построения кода.</w:t>
+        <w:t>Энтропия = 3.89</w:t>
+      </w:r>
+      <w:bookmarkStart w:id="1" w:name="dialogv5ed36f0ab340f_button_text"/>
+      <w:bookmarkEnd w:id="1"/>
+    </w:p>
+    <w:p>
+      <w:r>
+        <w:t>4. Переключиться на закладку «Коды Хаффмена» и выполнить задания, предлагаемые на этой закладке. Поясните ход построения кода.</w:t>
       </w:r>
     </w:p>
     <w:p>
@@ -460,49 +524,22 @@
         </w:drawing>
       </w:r>
       <w:r>
-        <w:t xml:space="preserve">Рисунок 3 – Результаты выполненного задания на вкладке «Коды </w:t>
-      </w:r>
-      <w:proofErr w:type="spellStart"/>
-      <w:r>
-        <w:t>Хаффмена</w:t>
-      </w:r>
-      <w:proofErr w:type="spellEnd"/>
-      <w:r>
-        <w:t>»</w:t>
-      </w:r>
-    </w:p>
-    <w:p>
-      <w:pPr>
-        <w:jc w:val="center"/>
-      </w:pPr>
-    </w:p>
-    <w:p>
-      <w:r>
-        <w:t>5</w:t>
-      </w:r>
-      <w:r>
-        <w:t>. Вычислим энтропию и среднюю длину кодовой комбинации, построенного в пун</w:t>
-      </w:r>
-      <w:r>
-        <w:t xml:space="preserve">кте 5 кода </w:t>
-      </w:r>
-      <w:proofErr w:type="spellStart"/>
-      <w:r>
-        <w:t>Хаффмена</w:t>
-      </w:r>
-      <w:proofErr w:type="spellEnd"/>
-      <w:r>
-        <w:t>:</w:t>
-      </w:r>
-    </w:p>
-    <w:p>
-      <w:proofErr w:type="spellStart"/>
-      <w:r>
-        <w:t>Срдл</w:t>
-      </w:r>
-      <w:proofErr w:type="spellEnd"/>
-      <w:r>
-        <w:t xml:space="preserve"> = 4.7</w:t>
+        <w:t>Рисунок 3 – Результаты выполненного задания на вкладке «Коды Хаффмена»</w:t>
+      </w:r>
+    </w:p>
+    <w:p>
+      <w:pPr>
+        <w:jc w:val="center"/>
+      </w:pPr>
+    </w:p>
+    <w:p>
+      <w:r>
+        <w:t>5. Вычислим энтропию и среднюю длину кодовой комбинации, построенного в пункте 5 кода Хаффмена:</w:t>
+      </w:r>
+    </w:p>
+    <w:p>
+      <w:r>
+        <w:t>Срдл = 4.7</w:t>
       </w:r>
     </w:p>
     <w:p>
@@ -525,8 +562,6 @@
       </w:pPr>
       <w:r>
         <w:tab/>
-      </w:r>
-      <w:r>
         <w:t xml:space="preserve">В ходе лабораторной работы были углублены теоретические знаний в области оптимального кодирования данных в информационных системах. Также были приобретены навыки кодирования информационных сообщений. </w:t>
       </w:r>
     </w:p>
@@ -653,7 +688,7 @@
     <w:lsdException w:name="E-mail Signature" w:semiHidden="1" w:unhideWhenUsed="1"/>
     <w:lsdException w:name="HTML Top of Form" w:semiHidden="1" w:unhideWhenUsed="1"/>
     <w:lsdException w:name="HTML Bottom of Form" w:semiHidden="1" w:unhideWhenUsed="1"/>
-    <w:lsdException w:name="Normal (Web)" w:semiHidden="1" w:unhideWhenUsed="1"/>
+    <w:lsdException w:name="Normal (Web)" w:semiHidden="1" w:unhideWhenUsed="1" w:qFormat="1"/>
     <w:lsdException w:name="HTML Acronym" w:semiHidden="1" w:unhideWhenUsed="1"/>
     <w:lsdException w:name="HTML Address" w:semiHidden="1" w:unhideWhenUsed="1"/>
     <w:lsdException w:name="HTML Cite" w:semiHidden="1" w:unhideWhenUsed="1"/>
@@ -664,6 +699,7 @@
     <w:lsdException w:name="HTML Sample" w:semiHidden="1" w:unhideWhenUsed="1"/>
     <w:lsdException w:name="HTML Typewriter" w:semiHidden="1" w:unhideWhenUsed="1"/>
     <w:lsdException w:name="HTML Variable" w:semiHidden="1" w:unhideWhenUsed="1"/>
+    <w:lsdException w:name="Normal Table" w:semiHidden="1" w:unhideWhenUsed="1"/>
     <w:lsdException w:name="annotation subject" w:semiHidden="1" w:unhideWhenUsed="1"/>
     <w:lsdException w:name="No List" w:semiHidden="1" w:unhideWhenUsed="1"/>
     <w:lsdException w:name="Outline List 1" w:semiHidden="1" w:unhideWhenUsed="1"/>
@@ -710,8 +746,10 @@
     <w:lsdException w:name="Table Subtle 2" w:semiHidden="1" w:unhideWhenUsed="1"/>
     <w:lsdException w:name="Table Web 1" w:semiHidden="1" w:unhideWhenUsed="1"/>
     <w:lsdException w:name="Table Web 2" w:semiHidden="1" w:unhideWhenUsed="1"/>
+    <w:lsdException w:name="Table Web 3" w:semiHidden="1" w:unhideWhenUsed="1"/>
     <w:lsdException w:name="Balloon Text" w:semiHidden="1" w:unhideWhenUsed="1"/>
     <w:lsdException w:name="Table Grid" w:uiPriority="39"/>
+    <w:lsdException w:name="Table Theme" w:semiHidden="1" w:unhideWhenUsed="1"/>
     <w:lsdException w:name="Placeholder Text" w:semiHidden="1"/>
     <w:lsdException w:name="No Spacing" w:uiPriority="1" w:qFormat="1"/>
     <w:lsdException w:name="Light Shading" w:uiPriority="60"/>
@@ -943,7 +981,6 @@
   <w:style w:type="character" w:default="1" w:styleId="a0">
     <w:name w:val="Default Paragraph Font"/>
     <w:uiPriority w:val="1"/>
-    <w:semiHidden/>
     <w:unhideWhenUsed/>
   </w:style>
   <w:style w:type="table" w:default="1" w:styleId="a1">
@@ -1042,6 +1079,24 @@
         <w:insideV w:val="single" w:sz="4" w:space="0" w:color="auto"/>
       </w:tblBorders>
     </w:tblPr>
+  </w:style>
+  <w:style w:type="paragraph" w:styleId="aa">
+    <w:name w:val="Normal (Web)"/>
+    <w:basedOn w:val="a"/>
+    <w:uiPriority w:val="99"/>
+    <w:unhideWhenUsed/>
+    <w:qFormat/>
+    <w:rsid w:val="00836F4A"/>
+    <w:pPr>
+      <w:suppressAutoHyphens w:val="0"/>
+      <w:spacing w:beforeAutospacing="1" w:afterAutospacing="1" w:line="240" w:lineRule="auto"/>
+      <w:jc w:val="both"/>
+    </w:pPr>
+    <w:rPr>
+      <w:rFonts w:eastAsia="Times New Roman"/>
+      <w:szCs w:val="24"/>
+      <w:lang w:eastAsia="ru-RU"/>
+    </w:rPr>
   </w:style>
 </w:styles>
 </file>
